--- a/deliverables/Trossi/US - User stories.docx
+++ b/deliverables/Trossi/US - User stories.docx
@@ -4,383 +4,153 @@
   <w:body>
     <w:p>
       <w:r>
-        <w:t xml:space="preserve">Come utente dell'app, </w:t>
-      </w:r>
-      <w:r>
-        <w:t>v</w:t>
-      </w:r>
-      <w:r>
-        <w:t xml:space="preserve">oglio poter cercare eventi nella mia zona utilizzando la geolocalizzazione del mio dispositivo, in modo da </w:t>
-      </w:r>
-      <w:r>
-        <w:t>evitare la ricerca</w:t>
-      </w:r>
-      <w:r>
-        <w:t xml:space="preserve"> su diversi siti web o social media. </w:t>
+        <w:t>Matteo Trossi</w:t>
       </w:r>
     </w:p>
     <w:p>
-      <w:r>
-        <w:t xml:space="preserve">Come utente dell'app, </w:t>
-      </w:r>
-      <w:r>
-        <w:t>v</w:t>
-      </w:r>
-      <w:r>
-        <w:t>oglio applicare filtri alla mia ricerca di eventi</w:t>
-      </w:r>
-      <w:r>
-        <w:t xml:space="preserve">, tra cui </w:t>
-      </w:r>
-      <w:r>
-        <w:t xml:space="preserve">orario, tipo di musica, </w:t>
-      </w:r>
-      <w:r>
-        <w:t>distanza</w:t>
-      </w:r>
-      <w:r>
-        <w:t xml:space="preserve"> in chilometri</w:t>
-      </w:r>
-      <w:r>
-        <w:t xml:space="preserve"> e</w:t>
-      </w:r>
-      <w:r>
-        <w:t xml:space="preserve"> dress code</w:t>
-      </w:r>
-      <w:r>
-        <w:t>, per</w:t>
-      </w:r>
-      <w:r>
-        <w:t xml:space="preserve"> trovare eventi che corrispond</w:t>
-      </w:r>
-      <w:r>
-        <w:t>a</w:t>
-      </w:r>
-      <w:r>
-        <w:t>no alle mie preferenze</w:t>
-      </w:r>
-      <w:r>
-        <w:t>.</w:t>
+      <w:pPr>
+        <w:rPr>
+          <w:b/>
+          <w:bCs/>
+          <w:lang w:val="en-US"/>
+        </w:rPr>
+      </w:pPr>
+      <w:r>
+        <w:rPr>
+          <w:b/>
+          <w:bCs/>
+          <w:lang w:val="en-US"/>
+        </w:rPr>
+        <w:t>User stories</w:t>
       </w:r>
     </w:p>
     <w:p>
-      <w:r>
-        <w:t xml:space="preserve">Come organizzatore di eventi, </w:t>
-      </w:r>
-      <w:r>
-        <w:t>vo</w:t>
-      </w:r>
-      <w:r>
-        <w:t xml:space="preserve">glio poter visualizzare feedback e statistiche relative ai miei eventi, </w:t>
-      </w:r>
-      <w:r>
-        <w:t>p</w:t>
-      </w:r>
-      <w:r>
-        <w:t>erché posso migliorare la qualità e l'organizzazione degli eventi futuri.</w:t>
-      </w:r>
-    </w:p>
-    <w:p/>
-    <w:p>
-      <w:proofErr w:type="spellStart"/>
-      <w:r>
-        <w:t>As</w:t>
-      </w:r>
-      <w:proofErr w:type="spellEnd"/>
-      <w:r>
-        <w:t xml:space="preserve"> a user of the app, I </w:t>
-      </w:r>
-      <w:proofErr w:type="spellStart"/>
-      <w:r>
-        <w:t>want</w:t>
-      </w:r>
-      <w:proofErr w:type="spellEnd"/>
-      <w:r>
-        <w:t xml:space="preserve"> to be </w:t>
-      </w:r>
-      <w:proofErr w:type="spellStart"/>
-      <w:r>
-        <w:t>able</w:t>
-      </w:r>
-      <w:proofErr w:type="spellEnd"/>
-      <w:r>
-        <w:t xml:space="preserve"> to </w:t>
-      </w:r>
-      <w:proofErr w:type="spellStart"/>
-      <w:r>
-        <w:t>search</w:t>
-      </w:r>
-      <w:proofErr w:type="spellEnd"/>
-      <w:r>
-        <w:t xml:space="preserve"> for events in </w:t>
-      </w:r>
-      <w:proofErr w:type="spellStart"/>
-      <w:r>
-        <w:t>my</w:t>
-      </w:r>
-      <w:proofErr w:type="spellEnd"/>
-      <w:r>
-        <w:t xml:space="preserve"> area </w:t>
-      </w:r>
-      <w:proofErr w:type="spellStart"/>
-      <w:r>
-        <w:t>using</w:t>
-      </w:r>
-      <w:proofErr w:type="spellEnd"/>
-      <w:r>
-        <w:t xml:space="preserve"> </w:t>
-      </w:r>
-      <w:proofErr w:type="spellStart"/>
-      <w:r>
-        <w:t>my</w:t>
-      </w:r>
-      <w:proofErr w:type="spellEnd"/>
-      <w:r>
-        <w:t xml:space="preserve"> </w:t>
-      </w:r>
-      <w:proofErr w:type="spellStart"/>
-      <w:r>
-        <w:t>device's</w:t>
-      </w:r>
-      <w:proofErr w:type="spellEnd"/>
-      <w:r>
-        <w:t xml:space="preserve"> </w:t>
-      </w:r>
-      <w:proofErr w:type="spellStart"/>
-      <w:r>
-        <w:t>geolocation</w:t>
-      </w:r>
-      <w:proofErr w:type="spellEnd"/>
-      <w:r>
-        <w:t xml:space="preserve">, so </w:t>
-      </w:r>
-      <w:proofErr w:type="spellStart"/>
-      <w:r>
-        <w:t>as</w:t>
-      </w:r>
-      <w:proofErr w:type="spellEnd"/>
-      <w:r>
-        <w:t xml:space="preserve"> to </w:t>
-      </w:r>
-      <w:proofErr w:type="spellStart"/>
-      <w:r>
-        <w:t>avoid</w:t>
-      </w:r>
-      <w:proofErr w:type="spellEnd"/>
-      <w:r>
-        <w:t xml:space="preserve"> </w:t>
-      </w:r>
-      <w:proofErr w:type="spellStart"/>
-      <w:r>
-        <w:t>searching</w:t>
-      </w:r>
-      <w:proofErr w:type="spellEnd"/>
-      <w:r>
-        <w:t xml:space="preserve"> on </w:t>
-      </w:r>
-      <w:proofErr w:type="spellStart"/>
-      <w:r>
-        <w:t>different</w:t>
-      </w:r>
-      <w:proofErr w:type="spellEnd"/>
-      <w:r>
-        <w:t xml:space="preserve"> websites or social media.</w:t>
+      <w:pPr>
+        <w:rPr>
+          <w:lang w:val="en-US"/>
+        </w:rPr>
+      </w:pPr>
+      <w:r>
+        <w:rPr>
+          <w:lang w:val="en-US"/>
+        </w:rPr>
+        <w:t>As a</w:t>
+      </w:r>
+      <w:r>
+        <w:rPr>
+          <w:lang w:val="en-US"/>
+        </w:rPr>
+        <w:t xml:space="preserve"> user</w:t>
+      </w:r>
+      <w:r>
+        <w:rPr>
+          <w:lang w:val="en-US"/>
+        </w:rPr>
+        <w:t xml:space="preserve">, I want to be able </w:t>
+      </w:r>
+      <w:r>
+        <w:rPr>
+          <w:lang w:val="en-US"/>
+        </w:rPr>
+        <w:t>to chat with other users participating to the same event, to make new friends.</w:t>
       </w:r>
     </w:p>
     <w:p>
-      <w:proofErr w:type="spellStart"/>
-      <w:r>
-        <w:t>As</w:t>
-      </w:r>
-      <w:proofErr w:type="spellEnd"/>
-      <w:r>
-        <w:t xml:space="preserve"> a user of the app, I </w:t>
-      </w:r>
-      <w:proofErr w:type="spellStart"/>
-      <w:r>
-        <w:t>want</w:t>
-      </w:r>
-      <w:proofErr w:type="spellEnd"/>
-      <w:r>
-        <w:t xml:space="preserve"> to </w:t>
-      </w:r>
-      <w:proofErr w:type="spellStart"/>
-      <w:r>
-        <w:t>apply</w:t>
-      </w:r>
-      <w:proofErr w:type="spellEnd"/>
-      <w:r>
-        <w:t xml:space="preserve"> filters to </w:t>
-      </w:r>
-      <w:proofErr w:type="spellStart"/>
-      <w:r>
-        <w:t>my</w:t>
-      </w:r>
-      <w:proofErr w:type="spellEnd"/>
-      <w:r>
-        <w:t xml:space="preserve"> event </w:t>
-      </w:r>
-      <w:proofErr w:type="spellStart"/>
-      <w:r>
-        <w:t>search</w:t>
-      </w:r>
-      <w:proofErr w:type="spellEnd"/>
-      <w:r>
-        <w:t xml:space="preserve">, </w:t>
-      </w:r>
-      <w:proofErr w:type="spellStart"/>
-      <w:r>
-        <w:t>including</w:t>
-      </w:r>
-      <w:proofErr w:type="spellEnd"/>
-      <w:r>
-        <w:t xml:space="preserve"> time, </w:t>
-      </w:r>
-      <w:proofErr w:type="spellStart"/>
-      <w:r>
-        <w:t>type</w:t>
-      </w:r>
-      <w:proofErr w:type="spellEnd"/>
-      <w:r>
-        <w:t xml:space="preserve"> of music, </w:t>
-      </w:r>
-      <w:proofErr w:type="spellStart"/>
-      <w:r>
-        <w:t>distance</w:t>
-      </w:r>
-      <w:proofErr w:type="spellEnd"/>
-      <w:r>
-        <w:t xml:space="preserve"> in </w:t>
-      </w:r>
-      <w:proofErr w:type="spellStart"/>
-      <w:r>
-        <w:t>kilometers</w:t>
-      </w:r>
-      <w:proofErr w:type="spellEnd"/>
-      <w:r>
-        <w:t xml:space="preserve"> and dress code, to </w:t>
-      </w:r>
-      <w:proofErr w:type="spellStart"/>
-      <w:r>
-        <w:t>find</w:t>
-      </w:r>
-      <w:proofErr w:type="spellEnd"/>
-      <w:r>
-        <w:t xml:space="preserve"> events </w:t>
-      </w:r>
-      <w:proofErr w:type="spellStart"/>
-      <w:r>
-        <w:t>that</w:t>
-      </w:r>
-      <w:proofErr w:type="spellEnd"/>
-      <w:r>
-        <w:t xml:space="preserve"> match </w:t>
-      </w:r>
-      <w:proofErr w:type="spellStart"/>
-      <w:r>
-        <w:t>my</w:t>
-      </w:r>
-      <w:proofErr w:type="spellEnd"/>
-      <w:r>
-        <w:t xml:space="preserve"> </w:t>
-      </w:r>
-      <w:proofErr w:type="spellStart"/>
-      <w:r>
-        <w:t>preferences</w:t>
-      </w:r>
-      <w:proofErr w:type="spellEnd"/>
-      <w:r>
-        <w:t>.</w:t>
+      <w:pPr>
+        <w:rPr>
+          <w:lang w:val="en-US"/>
+        </w:rPr>
+      </w:pPr>
+      <w:r>
+        <w:rPr>
+          <w:lang w:val="en-US"/>
+        </w:rPr>
+        <w:t xml:space="preserve">As an organizer, I want to be able to see </w:t>
+      </w:r>
+      <w:r>
+        <w:rPr>
+          <w:u w:val="single"/>
+          <w:lang w:val="en-US"/>
+        </w:rPr>
+        <w:t>analytics</w:t>
+      </w:r>
+      <w:r>
+        <w:rPr>
+          <w:lang w:val="en-US"/>
+        </w:rPr>
+        <w:t>* about my past events, so that I can improve the quality and organization of future events.</w:t>
       </w:r>
     </w:p>
     <w:p>
-      <w:proofErr w:type="spellStart"/>
-      <w:r>
-        <w:t>As</w:t>
-      </w:r>
-      <w:proofErr w:type="spellEnd"/>
-      <w:r>
-        <w:t xml:space="preserve"> an event organizer, I </w:t>
-      </w:r>
-      <w:proofErr w:type="spellStart"/>
-      <w:r>
-        <w:t>want</w:t>
-      </w:r>
-      <w:proofErr w:type="spellEnd"/>
-      <w:r>
-        <w:t xml:space="preserve"> to be </w:t>
-      </w:r>
-      <w:proofErr w:type="spellStart"/>
-      <w:r>
-        <w:t>able</w:t>
-      </w:r>
-      <w:proofErr w:type="spellEnd"/>
-      <w:r>
-        <w:t xml:space="preserve"> to </w:t>
-      </w:r>
-      <w:proofErr w:type="spellStart"/>
-      <w:r>
-        <w:t>see</w:t>
-      </w:r>
-      <w:proofErr w:type="spellEnd"/>
-      <w:r>
-        <w:t xml:space="preserve"> feedback and </w:t>
-      </w:r>
-      <w:proofErr w:type="spellStart"/>
-      <w:r>
-        <w:t>statistics</w:t>
-      </w:r>
-      <w:proofErr w:type="spellEnd"/>
-      <w:r>
-        <w:t xml:space="preserve"> </w:t>
-      </w:r>
-      <w:proofErr w:type="spellStart"/>
-      <w:r>
-        <w:t>about</w:t>
-      </w:r>
-      <w:proofErr w:type="spellEnd"/>
-      <w:r>
-        <w:t xml:space="preserve"> </w:t>
-      </w:r>
-      <w:proofErr w:type="spellStart"/>
-      <w:r>
-        <w:t>my</w:t>
-      </w:r>
-      <w:proofErr w:type="spellEnd"/>
-      <w:r>
-        <w:t xml:space="preserve"> events, </w:t>
-      </w:r>
-      <w:proofErr w:type="spellStart"/>
-      <w:r>
-        <w:t>because</w:t>
-      </w:r>
-      <w:proofErr w:type="spellEnd"/>
-      <w:r>
-        <w:t xml:space="preserve"> I can </w:t>
-      </w:r>
-      <w:proofErr w:type="spellStart"/>
-      <w:r>
-        <w:t>improve</w:t>
-      </w:r>
-      <w:proofErr w:type="spellEnd"/>
-      <w:r>
-        <w:t xml:space="preserve"> the </w:t>
-      </w:r>
-      <w:proofErr w:type="spellStart"/>
-      <w:r>
-        <w:t>quality</w:t>
-      </w:r>
-      <w:proofErr w:type="spellEnd"/>
-      <w:r>
-        <w:t xml:space="preserve"> and </w:t>
-      </w:r>
-      <w:proofErr w:type="spellStart"/>
-      <w:r>
-        <w:t>organization</w:t>
-      </w:r>
-      <w:proofErr w:type="spellEnd"/>
-      <w:r>
-        <w:t xml:space="preserve"> of future events.</w:t>
+      <w:pPr>
+        <w:rPr>
+          <w:lang w:val="en-US"/>
+        </w:rPr>
+      </w:pPr>
+      <w:r>
+        <w:rPr>
+          <w:lang w:val="en-US"/>
+        </w:rPr>
+        <w:t>As an organizer, I want to be able to edit an event, so that I can keep users informed about changes.</w:t>
+      </w:r>
+    </w:p>
+    <w:p>
+      <w:pPr>
+        <w:rPr>
+          <w:lang w:val="en-US"/>
+        </w:rPr>
+      </w:pPr>
+    </w:p>
+    <w:p>
+      <w:pPr>
+        <w:rPr>
+          <w:b/>
+          <w:bCs/>
+          <w:lang w:val="en-US"/>
+        </w:rPr>
+      </w:pPr>
+      <w:r>
+        <w:rPr>
+          <w:b/>
+          <w:bCs/>
+          <w:lang w:val="en-US"/>
+        </w:rPr>
+        <w:t>Dictionary:</w:t>
+      </w:r>
+    </w:p>
+    <w:p>
+      <w:pPr>
+        <w:rPr>
+          <w:u w:val="single"/>
+          <w:lang w:val="en-US"/>
+        </w:rPr>
+      </w:pPr>
+      <w:r>
+        <w:rPr>
+          <w:lang w:val="en-US"/>
+        </w:rPr>
+        <w:t>*</w:t>
+      </w:r>
+      <w:proofErr w:type="gramStart"/>
+      <w:r>
+        <w:rPr>
+          <w:u w:val="single"/>
+          <w:lang w:val="en-US"/>
+        </w:rPr>
+        <w:t>analytics</w:t>
+      </w:r>
+      <w:proofErr w:type="gramEnd"/>
+      <w:r>
+        <w:rPr>
+          <w:lang w:val="en-US"/>
+        </w:rPr>
+        <w:t>:</w:t>
+      </w:r>
+      <w:r>
+        <w:rPr>
+          <w:lang w:val="en-US"/>
+        </w:rPr>
+        <w:t xml:space="preserve"> times event was clicked by users, planned participants, actual participants.</w:t>
       </w:r>
     </w:p>
     <w:sectPr>
@@ -391,6 +161,126 @@
     </w:sectPr>
   </w:body>
 </w:document>
+</file>
+
+<file path=word/numbering.xml><?xml version="1.0" encoding="utf-8"?>
+<w:numbering xmlns:wpc="http://schemas.microsoft.com/office/word/2010/wordprocessingCanvas" xmlns:cx="http://schemas.microsoft.com/office/drawing/2014/chartex" xmlns:cx1="http://schemas.microsoft.com/office/drawing/2015/9/8/chartex" xmlns:cx2="http://schemas.microsoft.com/office/drawing/2015/10/21/chartex" xmlns:cx3="http://schemas.microsoft.com/office/drawing/2016/5/9/chartex" xmlns:cx4="http://schemas.microsoft.com/office/drawing/2016/5/10/chartex" xmlns:cx5="http://schemas.microsoft.com/office/drawing/2016/5/11/chartex" xmlns:cx6="http://schemas.microsoft.com/office/drawing/2016/5/12/chartex" xmlns:cx7="http://schemas.microsoft.com/office/drawing/2016/5/13/chartex" xmlns:cx8="http://schemas.microsoft.com/office/drawing/2016/5/14/chartex" xmlns:mc="http://schemas.openxmlformats.org/markup-compatibility/2006" xmlns:aink="http://schemas.microsoft.com/office/drawing/2016/ink" xmlns:am3d="http://schemas.microsoft.com/office/drawing/2017/model3d" xmlns:o="urn:schemas-microsoft-com:office:office" xmlns:oel="http://schemas.microsoft.com/office/2019/extlst" xmlns:r="http://schemas.openxmlformats.org/officeDocument/2006/relationships" xmlns:m="http://schemas.openxmlformats.org/officeDocument/2006/math" xmlns:v="urn:schemas-microsoft-com:vml" xmlns:wp14="http://schemas.microsoft.com/office/word/2010/wordprocessingDrawing" xmlns:wp="http://schemas.openxmlformats.org/drawingml/2006/wordprocessingDrawing" xmlns:w10="urn:schemas-microsoft-com:office:word" xmlns:w="http://schemas.openxmlformats.org/wordprocessingml/2006/main" xmlns:w14="http://schemas.microsoft.com/office/word/2010/wordml" xmlns:w15="http://schemas.microsoft.com/office/word/2012/wordml" xmlns:w16cex="http://schemas.microsoft.com/office/word/2018/wordml/cex" xmlns:w16cid="http://schemas.microsoft.com/office/word/2016/wordml/cid" xmlns:w16="http://schemas.microsoft.com/office/word/2018/wordml" xmlns:w16sdtdh="http://schemas.microsoft.com/office/word/2020/wordml/sdtdatahash" xmlns:w16se="http://schemas.microsoft.com/office/word/2015/wordml/symex" xmlns:wpg="http://schemas.microsoft.com/office/word/2010/wordprocessingGroup" xmlns:wpi="http://schemas.microsoft.com/office/word/2010/wordprocessingInk" xmlns:wne="http://schemas.microsoft.com/office/word/2006/wordml" xmlns:wps="http://schemas.microsoft.com/office/word/2010/wordprocessingShape" mc:Ignorable="w14 w15 w16se w16cid w16 w16cex w16sdtdh wp14">
+  <w:abstractNum w:abstractNumId="0" w15:restartNumberingAfterBreak="0">
+    <w:nsid w:val="3E911016"/>
+    <w:multiLevelType w:val="hybridMultilevel"/>
+    <w:tmpl w:val="87D219CA"/>
+    <w:lvl w:ilvl="0" w:tplc="85187BB0">
+      <w:numFmt w:val="bullet"/>
+      <w:lvlText w:val=""/>
+      <w:lvlJc w:val="left"/>
+      <w:pPr>
+        <w:ind w:left="720" w:hanging="360"/>
+      </w:pPr>
+      <w:rPr>
+        <w:rFonts w:ascii="Symbol" w:eastAsiaTheme="minorHAnsi" w:hAnsi="Symbol" w:cstheme="minorBidi" w:hint="default"/>
+      </w:rPr>
+    </w:lvl>
+    <w:lvl w:ilvl="1" w:tplc="04100003" w:tentative="1">
+      <w:start w:val="1"/>
+      <w:numFmt w:val="bullet"/>
+      <w:lvlText w:val="o"/>
+      <w:lvlJc w:val="left"/>
+      <w:pPr>
+        <w:ind w:left="1440" w:hanging="360"/>
+      </w:pPr>
+      <w:rPr>
+        <w:rFonts w:ascii="Courier New" w:hAnsi="Courier New" w:cs="Courier New" w:hint="default"/>
+      </w:rPr>
+    </w:lvl>
+    <w:lvl w:ilvl="2" w:tplc="04100005" w:tentative="1">
+      <w:start w:val="1"/>
+      <w:numFmt w:val="bullet"/>
+      <w:lvlText w:val=""/>
+      <w:lvlJc w:val="left"/>
+      <w:pPr>
+        <w:ind w:left="2160" w:hanging="360"/>
+      </w:pPr>
+      <w:rPr>
+        <w:rFonts w:ascii="Wingdings" w:hAnsi="Wingdings" w:hint="default"/>
+      </w:rPr>
+    </w:lvl>
+    <w:lvl w:ilvl="3" w:tplc="04100001" w:tentative="1">
+      <w:start w:val="1"/>
+      <w:numFmt w:val="bullet"/>
+      <w:lvlText w:val=""/>
+      <w:lvlJc w:val="left"/>
+      <w:pPr>
+        <w:ind w:left="2880" w:hanging="360"/>
+      </w:pPr>
+      <w:rPr>
+        <w:rFonts w:ascii="Symbol" w:hAnsi="Symbol" w:hint="default"/>
+      </w:rPr>
+    </w:lvl>
+    <w:lvl w:ilvl="4" w:tplc="04100003" w:tentative="1">
+      <w:start w:val="1"/>
+      <w:numFmt w:val="bullet"/>
+      <w:lvlText w:val="o"/>
+      <w:lvlJc w:val="left"/>
+      <w:pPr>
+        <w:ind w:left="3600" w:hanging="360"/>
+      </w:pPr>
+      <w:rPr>
+        <w:rFonts w:ascii="Courier New" w:hAnsi="Courier New" w:cs="Courier New" w:hint="default"/>
+      </w:rPr>
+    </w:lvl>
+    <w:lvl w:ilvl="5" w:tplc="04100005" w:tentative="1">
+      <w:start w:val="1"/>
+      <w:numFmt w:val="bullet"/>
+      <w:lvlText w:val=""/>
+      <w:lvlJc w:val="left"/>
+      <w:pPr>
+        <w:ind w:left="4320" w:hanging="360"/>
+      </w:pPr>
+      <w:rPr>
+        <w:rFonts w:ascii="Wingdings" w:hAnsi="Wingdings" w:hint="default"/>
+      </w:rPr>
+    </w:lvl>
+    <w:lvl w:ilvl="6" w:tplc="04100001" w:tentative="1">
+      <w:start w:val="1"/>
+      <w:numFmt w:val="bullet"/>
+      <w:lvlText w:val=""/>
+      <w:lvlJc w:val="left"/>
+      <w:pPr>
+        <w:ind w:left="5040" w:hanging="360"/>
+      </w:pPr>
+      <w:rPr>
+        <w:rFonts w:ascii="Symbol" w:hAnsi="Symbol" w:hint="default"/>
+      </w:rPr>
+    </w:lvl>
+    <w:lvl w:ilvl="7" w:tplc="04100003" w:tentative="1">
+      <w:start w:val="1"/>
+      <w:numFmt w:val="bullet"/>
+      <w:lvlText w:val="o"/>
+      <w:lvlJc w:val="left"/>
+      <w:pPr>
+        <w:ind w:left="5760" w:hanging="360"/>
+      </w:pPr>
+      <w:rPr>
+        <w:rFonts w:ascii="Courier New" w:hAnsi="Courier New" w:cs="Courier New" w:hint="default"/>
+      </w:rPr>
+    </w:lvl>
+    <w:lvl w:ilvl="8" w:tplc="04100005" w:tentative="1">
+      <w:start w:val="1"/>
+      <w:numFmt w:val="bullet"/>
+      <w:lvlText w:val=""/>
+      <w:lvlJc w:val="left"/>
+      <w:pPr>
+        <w:ind w:left="6480" w:hanging="360"/>
+      </w:pPr>
+      <w:rPr>
+        <w:rFonts w:ascii="Wingdings" w:hAnsi="Wingdings" w:hint="default"/>
+      </w:rPr>
+    </w:lvl>
+  </w:abstractNum>
+  <w:num w:numId="1" w16cid:durableId="1786271928">
+    <w:abstractNumId w:val="0"/>
+  </w:num>
+</w:numbering>
 </file>
 
 <file path=word/styles.xml><?xml version="1.0" encoding="utf-8"?>
@@ -821,6 +711,17 @@
     <w:semiHidden/>
     <w:unhideWhenUsed/>
   </w:style>
+  <w:style w:type="paragraph" w:styleId="Paragrafoelenco">
+    <w:name w:val="List Paragraph"/>
+    <w:basedOn w:val="Normale"/>
+    <w:uiPriority w:val="34"/>
+    <w:qFormat/>
+    <w:rsid w:val="00970DEE"/>
+    <w:pPr>
+      <w:ind w:left="720"/>
+      <w:contextualSpacing/>
+    </w:pPr>
+  </w:style>
 </w:styles>
 </file>
 
